--- a/_未发表/7新零售-服装项目分析/服装零售规划/服装零售规划.docx
+++ b/_未发表/7新零售-服装项目分析/服装零售规划/服装零售规划.docx
@@ -304,6 +304,46 @@
         <w:pStyle w:val="a9"/>
         <w:numPr>
           <w:ilvl w:val="0"/>
+          <w:numId w:val="8"/>
+        </w:numPr>
+        <w:spacing w:afterLines="50" w:after="156"/>
+        <w:ind w:left="1865" w:firstLineChars="0" w:hanging="482"/>
+      </w:pPr>
+      <w:r>
+        <w:rPr>
+          <w:rFonts w:hint="eastAsia"/>
+        </w:rPr>
+        <w:t>现在</w:t>
+      </w:r>
+      <w:r>
+        <w:t>已经不再是靠信息</w:t>
+      </w:r>
+      <w:r>
+        <w:rPr>
+          <w:rFonts w:hint="eastAsia"/>
+        </w:rPr>
+        <w:t>差赚钱</w:t>
+      </w:r>
+      <w:r>
+        <w:t>的时代了，</w:t>
+      </w:r>
+      <w:r>
+        <w:rPr>
+          <w:rFonts w:hint="eastAsia"/>
+        </w:rPr>
+        <w:t>是</w:t>
+      </w:r>
+      <w:r>
+        <w:t>靠实实在在的产品和服务才能赚到钱。</w:t>
+      </w:r>
+      <w:bookmarkStart w:id="0" w:name="_GoBack"/>
+      <w:bookmarkEnd w:id="0"/>
+    </w:p>
+    <w:p>
+      <w:pPr>
+        <w:pStyle w:val="a9"/>
+        <w:numPr>
+          <w:ilvl w:val="0"/>
           <w:numId w:val="9"/>
         </w:numPr>
         <w:spacing w:beforeLines="50" w:before="156" w:afterLines="50" w:after="156"/>
@@ -754,6 +794,7 @@
         <w:ind w:left="1865" w:firstLineChars="0" w:hanging="482"/>
       </w:pPr>
       <w:r>
+        <w:lastRenderedPageBreak/>
         <w:t>顾客需求</w:t>
       </w:r>
       <w:r>
@@ -805,11 +846,7 @@
         <w:t>个性化需求的产品。</w:t>
       </w:r>
       <w:r>
-        <w:t>批量化的生产丧失了服装文化</w:t>
-      </w:r>
-      <w:r>
-        <w:lastRenderedPageBreak/>
-        <w:t>的</w:t>
+        <w:t>批量化的生产丧失了服装文化的</w:t>
       </w:r>
       <w:r>
         <w:rPr>
@@ -1843,6 +1880,7 @@
         <w:rPr>
           <w:rFonts w:hint="eastAsia"/>
         </w:rPr>
+        <w:lastRenderedPageBreak/>
         <w:t>顾客</w:t>
       </w:r>
       <w:r>
@@ -1888,11 +1926,7 @@
         <w:t>之类的，不同星级的顾客</w:t>
       </w:r>
       <w:r>
-        <w:t>获得不同折</w:t>
-      </w:r>
-      <w:r>
-        <w:lastRenderedPageBreak/>
-        <w:t>扣</w:t>
+        <w:t>获得不同折扣</w:t>
       </w:r>
       <w:r>
         <w:t>，</w:t>
@@ -2862,7 +2896,11 @@
         <w:t>三个月</w:t>
       </w:r>
       <w:r>
-        <w:t>考核一次。</w:t>
+        <w:t>考核一</w:t>
+      </w:r>
+      <w:r>
+        <w:lastRenderedPageBreak/>
+        <w:t>次。</w:t>
       </w:r>
       <w:r>
         <w:rPr>
@@ -2906,7 +2944,6 @@
         <w:rPr>
           <w:rFonts w:hint="eastAsia"/>
         </w:rPr>
-        <w:lastRenderedPageBreak/>
         <w:t>薪资构成</w:t>
       </w:r>
       <w:r>
@@ -2998,14 +3035,12 @@
       <w:r>
         <w:t>：</w:t>
       </w:r>
-      <w:proofErr w:type="spellStart"/>
       <w:r>
         <w:rPr>
           <w:rFonts w:hint="eastAsia"/>
         </w:rPr>
         <w:t>ios</w:t>
       </w:r>
-      <w:proofErr w:type="spellEnd"/>
       <w:r>
         <w:t>编程规范、</w:t>
       </w:r>
@@ -3045,42 +3080,33 @@
       <w:r>
         <w:t>设计规范、</w:t>
       </w:r>
-      <w:proofErr w:type="spellStart"/>
-      <w:r>
-        <w:t>ios</w:t>
-      </w:r>
-      <w:proofErr w:type="spellEnd"/>
+      <w:r>
+        <w:t>ios—</w:t>
+      </w:r>
+      <w:r>
+        <w:rPr>
+          <w:rFonts w:hint="eastAsia"/>
+        </w:rPr>
+        <w:t>ui</w:t>
+      </w:r>
+      <w:r>
+        <w:t>设计规范、</w:t>
+      </w:r>
+      <w:r>
+        <w:rPr>
+          <w:rFonts w:hint="eastAsia"/>
+        </w:rPr>
+        <w:t>安卓</w:t>
+      </w:r>
       <w:r>
         <w:t>—</w:t>
       </w:r>
-      <w:proofErr w:type="spellStart"/>
       <w:r>
         <w:rPr>
           <w:rFonts w:hint="eastAsia"/>
         </w:rPr>
         <w:t>ui</w:t>
       </w:r>
-      <w:proofErr w:type="spellEnd"/>
-      <w:r>
-        <w:t>设计规范、</w:t>
-      </w:r>
-      <w:r>
-        <w:rPr>
-          <w:rFonts w:hint="eastAsia"/>
-        </w:rPr>
-        <w:t>安卓</w:t>
-      </w:r>
-      <w:r>
-        <w:t>—</w:t>
-      </w:r>
-      <w:proofErr w:type="spellStart"/>
-      <w:r>
-        <w:rPr>
-          <w:rFonts w:hint="eastAsia"/>
-        </w:rPr>
-        <w:t>ui</w:t>
-      </w:r>
-      <w:proofErr w:type="spellEnd"/>
       <w:r>
         <w:t>设计规范、</w:t>
       </w:r>
@@ -3487,11 +3513,9 @@
         </w:rPr>
         <w:t>有</w:t>
       </w:r>
-      <w:proofErr w:type="spellStart"/>
       <w:r>
         <w:t>wifi</w:t>
       </w:r>
-      <w:proofErr w:type="spellEnd"/>
       <w:r>
         <w:t>。</w:t>
       </w:r>
@@ -3914,21 +3938,24 @@
         <w:t>50</w:t>
       </w:r>
       <w:r>
-        <w:t>年，零售行业有三点是不会发生变化的：一是顾客喜欢低价的东西；二是顾客喜欢送货速度更快；三是顾客希望有更多更快的选择。</w:t>
-      </w:r>
-    </w:p>
-    <w:p>
-      <w:pPr>
-        <w:pStyle w:val="a9"/>
-        <w:numPr>
-          <w:ilvl w:val="0"/>
-          <w:numId w:val="8"/>
-        </w:numPr>
-        <w:spacing w:afterLines="50" w:after="156"/>
-        <w:ind w:left="1865" w:firstLineChars="0" w:hanging="482"/>
-      </w:pPr>
+        <w:t>年，零售行业有三点是不会发生</w:t>
+      </w:r>
       <w:r>
         <w:lastRenderedPageBreak/>
+        <w:t>变化的：一是顾客喜欢低价的东西；二是顾客喜欢送货速度更快；三是顾客希望有更多更快的选择。</w:t>
+      </w:r>
+    </w:p>
+    <w:p>
+      <w:pPr>
+        <w:pStyle w:val="a9"/>
+        <w:numPr>
+          <w:ilvl w:val="0"/>
+          <w:numId w:val="8"/>
+        </w:numPr>
+        <w:spacing w:afterLines="50" w:after="156"/>
+        <w:ind w:left="1865" w:firstLineChars="0" w:hanging="482"/>
+      </w:pPr>
+      <w:r>
         <w:t>为了满足消费者不断变化的需求，供应链效率不断提升的商品经营。所以零售的核心要素有两个：一是消费者需求始终变化，二是供应链效率需要不断提升。</w:t>
       </w:r>
     </w:p>
@@ -4610,7 +4637,11 @@
         <w:t>配送</w:t>
       </w:r>
       <w:r>
-        <w:t>从工厂到门店必须要快，</w:t>
+        <w:t>从工厂</w:t>
+      </w:r>
+      <w:r>
+        <w:lastRenderedPageBreak/>
+        <w:t>到门店必须要快，</w:t>
       </w:r>
       <w:r>
         <w:rPr>
@@ -4696,7 +4727,6 @@
         <w:rPr>
           <w:rFonts w:hint="eastAsia"/>
         </w:rPr>
-        <w:lastRenderedPageBreak/>
         <w:t>用户</w:t>
       </w:r>
       <w:r>
@@ -5545,6 +5575,7 @@
         <w:rPr>
           <w:rFonts w:hint="eastAsia"/>
         </w:rPr>
+        <w:lastRenderedPageBreak/>
         <w:t>如果推不掉</w:t>
       </w:r>
       <w:r>
@@ -5630,7 +5661,6 @@
         <w:rPr>
           <w:rFonts w:hint="eastAsia"/>
         </w:rPr>
-        <w:lastRenderedPageBreak/>
         <w:t>不需要</w:t>
       </w:r>
       <w:r>
@@ -6164,8 +6194,6 @@
       <w:r>
         <w:t>的才是最好的</w:t>
       </w:r>
-      <w:bookmarkStart w:id="0" w:name="_GoBack"/>
-      <w:bookmarkEnd w:id="0"/>
     </w:p>
     <w:p>
       <w:pPr>
@@ -6307,9 +6335,6 @@
         </w:numPr>
         <w:spacing w:afterLines="50" w:after="156"/>
         <w:ind w:left="1865" w:firstLineChars="0" w:hanging="482"/>
-        <w:rPr>
-          <w:rFonts w:hint="eastAsia"/>
-        </w:rPr>
       </w:pPr>
       <w:r>
         <w:rPr>
@@ -6486,7 +6511,14 @@
         <w:rPr>
           <w:rFonts w:hint="eastAsia"/>
         </w:rPr>
-        <w:t>如何</w:t>
+        <w:t>如</w:t>
+      </w:r>
+      <w:r>
+        <w:rPr>
+          <w:rFonts w:hint="eastAsia"/>
+        </w:rPr>
+        <w:lastRenderedPageBreak/>
+        <w:t>何</w:t>
       </w:r>
       <w:r>
         <w:t>解决。</w:t>
@@ -6550,7 +6582,6 @@
         <w:ind w:left="1865" w:firstLineChars="0" w:hanging="482"/>
       </w:pPr>
       <w:r>
-        <w:lastRenderedPageBreak/>
         <w:t>总结是很有必要的，</w:t>
       </w:r>
       <w:r>
@@ -7452,6 +7483,7 @@
         <w:rPr>
           <w:rFonts w:hint="eastAsia"/>
         </w:rPr>
+        <w:lastRenderedPageBreak/>
         <w:t>没有</w:t>
       </w:r>
       <w:r>
@@ -7517,7 +7549,6 @@
         <w:ind w:left="1865" w:firstLineChars="0" w:hanging="482"/>
       </w:pPr>
       <w:r>
-        <w:lastRenderedPageBreak/>
         <w:t>专注线上，</w:t>
       </w:r>
       <w:r>
@@ -8423,6 +8454,7 @@
         <w:rPr>
           <w:rFonts w:hint="eastAsia"/>
         </w:rPr>
+        <w:lastRenderedPageBreak/>
         <w:t>甚至</w:t>
       </w:r>
       <w:r>
@@ -8506,7 +8538,6 @@
         <w:ind w:left="1865" w:firstLineChars="0" w:hanging="482"/>
       </w:pPr>
       <w:r>
-        <w:lastRenderedPageBreak/>
         <w:t>多想一些可能的业务场景，</w:t>
       </w:r>
       <w:r>
@@ -9274,6 +9305,7 @@
         <w:t>给</w:t>
       </w:r>
       <w:r>
+        <w:lastRenderedPageBreak/>
         <w:t>头发绳，</w:t>
       </w:r>
       <w:r>
@@ -9398,7 +9430,6 @@
         <w:ind w:left="1865" w:firstLineChars="0" w:hanging="482"/>
       </w:pPr>
       <w:r>
-        <w:lastRenderedPageBreak/>
         <w:t>根据近</w:t>
       </w:r>
       <w:r>
@@ -10293,6 +10324,7 @@
         <w:ind w:left="1865" w:firstLineChars="0" w:hanging="482"/>
       </w:pPr>
       <w:r>
+        <w:lastRenderedPageBreak/>
         <w:t>定义：</w:t>
       </w:r>
       <w:r>
@@ -10411,7 +10443,6 @@
         <w:t>先</w:t>
       </w:r>
       <w:r>
-        <w:lastRenderedPageBreak/>
         <w:t>累计数据。</w:t>
       </w:r>
     </w:p>
@@ -11401,6 +11432,7 @@
         <w:rPr>
           <w:rFonts w:hint="eastAsia"/>
         </w:rPr>
+        <w:lastRenderedPageBreak/>
         <w:t>福利</w:t>
       </w:r>
       <w:r>
@@ -11526,7 +11558,6 @@
         <w:ind w:left="1865" w:firstLineChars="0" w:hanging="482"/>
       </w:pPr>
       <w:r>
-        <w:lastRenderedPageBreak/>
         <w:t>相互关系</w:t>
       </w:r>
       <w:r>
@@ -12389,6 +12420,7 @@
         <w:rPr>
           <w:rFonts w:hint="eastAsia"/>
         </w:rPr>
+        <w:lastRenderedPageBreak/>
         <w:t>重点</w:t>
       </w:r>
       <w:r>
@@ -12528,7 +12560,6 @@
         <w:rPr>
           <w:rFonts w:hint="eastAsia"/>
         </w:rPr>
-        <w:lastRenderedPageBreak/>
         <w:t>如</w:t>
       </w:r>
       <w:r>
@@ -13373,6 +13404,7 @@
         <w:t>对</w:t>
       </w:r>
       <w:r>
+        <w:lastRenderedPageBreak/>
         <w:t>服装的</w:t>
       </w:r>
       <w:r>
@@ -13520,7 +13552,6 @@
         <w:rPr>
           <w:rFonts w:hint="eastAsia"/>
         </w:rPr>
-        <w:lastRenderedPageBreak/>
         <w:t>了解</w:t>
       </w:r>
       <w:r>
@@ -14346,6 +14377,7 @@
         <w:ind w:left="1865" w:firstLineChars="0" w:hanging="482"/>
       </w:pPr>
       <w:r>
+        <w:lastRenderedPageBreak/>
         <w:t>大家在社区发言，</w:t>
       </w:r>
       <w:r>
@@ -14466,7 +14498,6 @@
         <w:rPr>
           <w:rFonts w:hint="eastAsia"/>
         </w:rPr>
-        <w:lastRenderedPageBreak/>
         <w:t>如</w:t>
       </w:r>
       <w:r>
@@ -15227,15 +15258,7 @@
         <w:t>提供设计支持。</w:t>
       </w:r>
       <w:r>
-        <w:t>“</w:t>
-      </w:r>
-      <w:proofErr w:type="spellStart"/>
-      <w:r>
-        <w:t>Producted</w:t>
-      </w:r>
-      <w:proofErr w:type="spellEnd"/>
-      <w:r>
-        <w:t xml:space="preserve"> </w:t>
+        <w:t xml:space="preserve">“Producted </w:t>
       </w:r>
       <w:r>
         <w:rPr>
@@ -15495,6 +15518,7 @@
         <w:rPr>
           <w:rFonts w:hint="eastAsia"/>
         </w:rPr>
+        <w:lastRenderedPageBreak/>
         <w:t>世界</w:t>
       </w:r>
       <w:r>
@@ -15551,7 +15575,6 @@
       <w:r>
         <w:t>、</w:t>
       </w:r>
-      <w:proofErr w:type="spellStart"/>
       <w:r>
         <w:rPr>
           <w:rFonts w:hint="eastAsia"/>
@@ -15561,7 +15584,6 @@
       <w:r>
         <w:t>k</w:t>
       </w:r>
-      <w:proofErr w:type="spellEnd"/>
       <w:r>
         <w:t>授权登录等等，</w:t>
       </w:r>
@@ -15660,7 +15682,6 @@
         <w:rPr>
           <w:rFonts w:hint="eastAsia"/>
         </w:rPr>
-        <w:lastRenderedPageBreak/>
         <w:t>阿拉伯</w:t>
       </w:r>
       <w:r>
@@ -16526,6 +16547,7 @@
         <w:rPr>
           <w:rFonts w:hint="eastAsia"/>
         </w:rPr>
+        <w:lastRenderedPageBreak/>
         <w:t>生产</w:t>
       </w:r>
       <w:r>
@@ -16665,7 +16687,6 @@
         <w:ind w:left="1865" w:firstLineChars="0" w:hanging="482"/>
       </w:pPr>
       <w:r>
-        <w:lastRenderedPageBreak/>
         <w:t>以华东最开始先做，</w:t>
       </w:r>
       <w:r>
@@ -17529,6 +17550,7 @@
         <w:rPr>
           <w:rFonts w:hint="eastAsia"/>
         </w:rPr>
+        <w:lastRenderedPageBreak/>
         <w:t>工厂</w:t>
       </w:r>
       <w:r>
@@ -17677,11 +17699,7 @@
         <w:t>违反</w:t>
       </w:r>
       <w:r>
-        <w:t>规则则会</w:t>
-      </w:r>
-      <w:r>
-        <w:lastRenderedPageBreak/>
-        <w:t>使情况被扣声誉值，</w:t>
+        <w:t>规则则会使情况被扣声誉值，</w:t>
       </w:r>
     </w:p>
     <w:p>
@@ -18460,6 +18478,7 @@
         <w:rPr>
           <w:rFonts w:hint="eastAsia"/>
         </w:rPr>
+        <w:lastRenderedPageBreak/>
         <w:t>店</w:t>
       </w:r>
       <w:r>
@@ -18641,7 +18660,6 @@
         <w:rPr>
           <w:rFonts w:hint="eastAsia"/>
         </w:rPr>
-        <w:lastRenderedPageBreak/>
         <w:t>对于</w:t>
       </w:r>
       <w:r>
@@ -19453,6 +19471,7 @@
         <w:rPr>
           <w:rFonts w:hint="eastAsia"/>
         </w:rPr>
+        <w:lastRenderedPageBreak/>
         <w:t>可以把</w:t>
       </w:r>
       <w:r>
@@ -19603,7 +19622,6 @@
         <w:ind w:left="1865" w:firstLineChars="0" w:hanging="482"/>
       </w:pPr>
       <w:r>
-        <w:lastRenderedPageBreak/>
         <w:t>等级决定店长能够得到的分红比例</w:t>
       </w:r>
       <w:r>
@@ -20034,11 +20052,9 @@
       <w:r>
         <w:t>的</w:t>
       </w:r>
-      <w:proofErr w:type="spellStart"/>
       <w:r>
         <w:t>ios</w:t>
       </w:r>
-      <w:proofErr w:type="spellEnd"/>
       <w:r>
         <w:t>设计规范，安卓的规范，</w:t>
       </w:r>
@@ -20060,11 +20076,9 @@
         </w:rPr>
         <w:t>参考</w:t>
       </w:r>
-      <w:proofErr w:type="spellStart"/>
       <w:r>
         <w:t>weui</w:t>
       </w:r>
-      <w:proofErr w:type="spellEnd"/>
       <w:r>
         <w:t>的规范设计一套自己的规范，</w:t>
       </w:r>
@@ -20265,6 +20279,7 @@
         <w:ind w:left="1865" w:firstLineChars="0" w:hanging="482"/>
       </w:pPr>
       <w:r>
+        <w:lastRenderedPageBreak/>
         <w:t>基本工资</w:t>
       </w:r>
       <w:r>
@@ -20514,7 +20529,6 @@
         <w:rPr>
           <w:rFonts w:hint="eastAsia"/>
         </w:rPr>
-        <w:lastRenderedPageBreak/>
         <w:t>店长</w:t>
       </w:r>
       <w:r>
@@ -21145,14 +21159,12 @@
       <w:r>
         <w:t>：</w:t>
       </w:r>
-      <w:proofErr w:type="spellStart"/>
       <w:r>
         <w:rPr>
           <w:rFonts w:hint="eastAsia"/>
         </w:rPr>
         <w:t>ios</w:t>
       </w:r>
-      <w:proofErr w:type="spellEnd"/>
       <w:r>
         <w:t>编程规范、</w:t>
       </w:r>
@@ -21203,42 +21215,33 @@
       <w:r>
         <w:t>设计规范、</w:t>
       </w:r>
-      <w:proofErr w:type="spellStart"/>
-      <w:r>
-        <w:t>ios</w:t>
-      </w:r>
-      <w:proofErr w:type="spellEnd"/>
+      <w:r>
+        <w:t>ios—</w:t>
+      </w:r>
+      <w:r>
+        <w:rPr>
+          <w:rFonts w:hint="eastAsia"/>
+        </w:rPr>
+        <w:t>ui</w:t>
+      </w:r>
+      <w:r>
+        <w:t>设计规范、</w:t>
+      </w:r>
+      <w:r>
+        <w:rPr>
+          <w:rFonts w:hint="eastAsia"/>
+        </w:rPr>
+        <w:t>安卓</w:t>
+      </w:r>
       <w:r>
         <w:t>—</w:t>
       </w:r>
-      <w:proofErr w:type="spellStart"/>
       <w:r>
         <w:rPr>
           <w:rFonts w:hint="eastAsia"/>
         </w:rPr>
         <w:t>ui</w:t>
       </w:r>
-      <w:proofErr w:type="spellEnd"/>
-      <w:r>
-        <w:t>设计规范、</w:t>
-      </w:r>
-      <w:r>
-        <w:rPr>
-          <w:rFonts w:hint="eastAsia"/>
-        </w:rPr>
-        <w:t>安卓</w:t>
-      </w:r>
-      <w:r>
-        <w:t>—</w:t>
-      </w:r>
-      <w:proofErr w:type="spellStart"/>
-      <w:r>
-        <w:rPr>
-          <w:rFonts w:hint="eastAsia"/>
-        </w:rPr>
-        <w:t>ui</w:t>
-      </w:r>
-      <w:proofErr w:type="spellEnd"/>
       <w:r>
         <w:t>设计规范、</w:t>
       </w:r>
@@ -21273,6 +21276,7 @@
         <w:rPr>
           <w:rFonts w:hint="eastAsia"/>
         </w:rPr>
+        <w:lastRenderedPageBreak/>
         <w:t>多想</w:t>
       </w:r>
       <w:r>
@@ -21553,11 +21557,7 @@
         <w:t>这个</w:t>
       </w:r>
       <w:r>
-        <w:t>是最好不要改变</w:t>
-      </w:r>
-      <w:r>
-        <w:lastRenderedPageBreak/>
-        <w:t>的。</w:t>
+        <w:t>是最好不要改变的。</w:t>
       </w:r>
       <w:r>
         <w:rPr>
@@ -22171,11 +22171,9 @@
       <w:r>
         <w:t>安卓和</w:t>
       </w:r>
-      <w:proofErr w:type="spellStart"/>
       <w:r>
         <w:t>ios</w:t>
       </w:r>
-      <w:proofErr w:type="spellEnd"/>
       <w:r>
         <w:t>平台的</w:t>
       </w:r>
@@ -22322,16 +22320,15 @@
         <w:rPr>
           <w:rFonts w:hint="eastAsia"/>
         </w:rPr>
+        <w:lastRenderedPageBreak/>
         <w:t>有</w:t>
       </w:r>
       <w:r>
         <w:t>自己的</w:t>
       </w:r>
-      <w:proofErr w:type="spellStart"/>
       <w:r>
         <w:t>Openid</w:t>
       </w:r>
-      <w:proofErr w:type="spellEnd"/>
       <w:r>
         <w:t>，</w:t>
       </w:r>
@@ -22356,11 +22353,9 @@
       <w:r>
         <w:t>有一个</w:t>
       </w:r>
-      <w:proofErr w:type="spellStart"/>
       <w:r>
         <w:t>Openid</w:t>
       </w:r>
-      <w:proofErr w:type="spellEnd"/>
       <w:r>
         <w:t>可以授权给第三方，</w:t>
       </w:r>
@@ -22382,11 +22377,9 @@
       <w:r>
         <w:t>可以使用我们的</w:t>
       </w:r>
-      <w:proofErr w:type="spellStart"/>
       <w:r>
         <w:t>Openid</w:t>
       </w:r>
-      <w:proofErr w:type="spellEnd"/>
       <w:r>
         <w:rPr>
           <w:rFonts w:hint="eastAsia"/>
@@ -22511,7 +22504,6 @@
         <w:rPr>
           <w:rFonts w:hint="eastAsia"/>
         </w:rPr>
-        <w:lastRenderedPageBreak/>
         <w:t>基于</w:t>
       </w:r>
       <w:r>
@@ -23350,7 +23342,14 @@
         <w:rPr>
           <w:rFonts w:hint="eastAsia"/>
         </w:rPr>
-        <w:t>建立</w:t>
+        <w:t>建</w:t>
+      </w:r>
+      <w:r>
+        <w:rPr>
+          <w:rFonts w:hint="eastAsia"/>
+        </w:rPr>
+        <w:lastRenderedPageBreak/>
+        <w:t>立</w:t>
       </w:r>
       <w:r>
         <w:t>之后可以在线试穿。</w:t>
@@ -23535,14 +23534,7 @@
         <w:rPr>
           <w:rFonts w:hint="eastAsia"/>
         </w:rPr>
-        <w:t>身</w:t>
-      </w:r>
-      <w:r>
-        <w:rPr>
-          <w:rFonts w:hint="eastAsia"/>
-        </w:rPr>
-        <w:lastRenderedPageBreak/>
-        <w:t>高</w:t>
+        <w:t>身高</w:t>
       </w:r>
       <w:r>
         <w:t>，</w:t>
@@ -24280,6 +24272,7 @@
         <w:ind w:left="1865" w:firstLineChars="0" w:hanging="482"/>
       </w:pPr>
       <w:r>
+        <w:lastRenderedPageBreak/>
         <w:t>有升有降。</w:t>
       </w:r>
       <w:r>
@@ -24472,7 +24465,6 @@
           <w:sz w:val="28"/>
           <w:szCs w:val="28"/>
         </w:rPr>
-        <w:lastRenderedPageBreak/>
         <w:t>店长</w:t>
       </w:r>
       <w:r>
@@ -25129,6 +25121,7 @@
           <w:sz w:val="28"/>
           <w:szCs w:val="28"/>
         </w:rPr>
+        <w:lastRenderedPageBreak/>
         <w:t>店长软件的游戏化</w:t>
       </w:r>
     </w:p>
@@ -25239,7 +25232,6 @@
         <w:rPr>
           <w:rFonts w:hint="eastAsia"/>
         </w:rPr>
-        <w:lastRenderedPageBreak/>
         <w:t>管理</w:t>
       </w:r>
       <w:r>
